--- a/resume/Odd/Chitrang_Resume.docx
+++ b/resume/Odd/Chitrang_Resume.docx
@@ -31,9 +31,7 @@
         <w:pStyle w:val="Normal"/>
         <w:spacing w:before="0" w:after="40"/>
         <w:jc w:val="left"/>
-        <w:rPr>
-          <w:rFonts w:ascii="Arial" w:hAnsi="Arial"/>
-        </w:rPr>
+        <w:rPr/>
       </w:pPr>
       <w:r>
         <w:rPr>
@@ -57,7 +55,7 @@
           <w:shd w:fill="FFFFFF" w:val="clear"/>
           <w:lang w:val="en-IN" w:eastAsia="en-IN" w:bidi="en-IN"/>
         </w:rPr>
-        <w:t>+91-8511928411</w:t>
+        <w:t>+1 (437) 922-8906</w:t>
       </w:r>
     </w:p>
     <w:p>
@@ -285,59 +283,7 @@
           <w:shd w:fill="FFFFFF" w:val="clear"/>
           <w:lang w:val="en-IN" w:eastAsia="en-IN" w:bidi="en-IN"/>
         </w:rPr>
-        <w:t xml:space="preserve">Pursuing post graduation in Mobile Application Design and Development Co-op program from Lambton College in Toronto campus. Meantime I </w:t>
-      </w:r>
-      <w:r>
-        <w:rPr>
-          <w:rFonts w:ascii="Arial" w:hAnsi="Arial"/>
-          <w:b w:val="false"/>
-          <w:bCs w:val="false"/>
-          <w:spacing w:val="8"/>
-          <w:sz w:val="22"/>
-          <w:szCs w:val="22"/>
-          <w:shd w:fill="FFFFFF" w:val="clear"/>
-          <w:lang w:val="en-IN" w:eastAsia="en-IN" w:bidi="en-IN"/>
-        </w:rPr>
-        <w:t>a</w:t>
-      </w:r>
-      <w:r>
-        <w:rPr>
-          <w:rFonts w:ascii="Arial" w:hAnsi="Arial"/>
-          <w:b w:val="false"/>
-          <w:bCs w:val="false"/>
-          <w:spacing w:val="8"/>
-          <w:sz w:val="22"/>
-          <w:szCs w:val="22"/>
-          <w:shd w:fill="FFFFFF" w:val="clear"/>
-          <w:lang w:val="en-IN" w:eastAsia="en-IN" w:bidi="en-IN"/>
-        </w:rPr>
-        <w:t xml:space="preserve">m looking for a part-time job through </w:t>
-      </w:r>
-      <w:r>
-        <w:rPr>
-          <w:rFonts w:ascii="Arial" w:hAnsi="Arial"/>
-          <w:b w:val="false"/>
-          <w:bCs w:val="false"/>
-          <w:spacing w:val="8"/>
-          <w:sz w:val="22"/>
-          <w:szCs w:val="22"/>
-          <w:shd w:fill="FFFFFF" w:val="clear"/>
-          <w:lang w:val="en-IN" w:eastAsia="en-IN" w:bidi="en-IN"/>
-        </w:rPr>
-        <w:t>where</w:t>
-      </w:r>
-      <w:r>
-        <w:rPr>
-          <w:rFonts w:ascii="Arial" w:hAnsi="Arial"/>
-          <w:b w:val="false"/>
-          <w:bCs w:val="false"/>
-          <w:spacing w:val="8"/>
-          <w:sz w:val="22"/>
-          <w:szCs w:val="22"/>
-          <w:shd w:fill="FFFFFF" w:val="clear"/>
-          <w:lang w:val="en-IN" w:eastAsia="en-IN" w:bidi="en-IN"/>
-        </w:rPr>
-        <w:t xml:space="preserve"> I can contribute to organization with my knowledge and experience.</w:t>
+        <w:t>Pursuing post graduation in Mobile Application Design and Development Co-op program from Lambton College in Toronto campus. Meantime I am looking for a part-time job through where I can contribute to organization with my knowledge and experience.</w:t>
       </w:r>
     </w:p>
     <w:p>
@@ -1287,9 +1233,7 @@
       <w:pPr>
         <w:pStyle w:val="Normal"/>
         <w:jc w:val="left"/>
-        <w:rPr>
-          <w:rFonts w:ascii="Arial" w:hAnsi="Arial"/>
-        </w:rPr>
+        <w:rPr/>
       </w:pPr>
       <w:r>
         <w:rPr>
@@ -2505,6 +2449,199 @@
       <w:rFonts w:cs="OpenSymbol"/>
     </w:rPr>
   </w:style>
+  <w:style w:type="character" w:styleId="ListLabel78">
+    <w:name w:val="ListLabel 78"/>
+    <w:qFormat/>
+    <w:rPr>
+      <w:rFonts w:ascii="Arial" w:hAnsi="Arial" w:cs="Symbol"/>
+      <w:b w:val="false"/>
+      <w:sz w:val="22"/>
+    </w:rPr>
+  </w:style>
+  <w:style w:type="character" w:styleId="ListLabel79">
+    <w:name w:val="ListLabel 79"/>
+    <w:qFormat/>
+    <w:rPr>
+      <w:rFonts w:cs="OpenSymbol"/>
+    </w:rPr>
+  </w:style>
+  <w:style w:type="character" w:styleId="ListLabel80">
+    <w:name w:val="ListLabel 80"/>
+    <w:qFormat/>
+    <w:rPr>
+      <w:rFonts w:cs="OpenSymbol"/>
+    </w:rPr>
+  </w:style>
+  <w:style w:type="character" w:styleId="ListLabel81">
+    <w:name w:val="ListLabel 81"/>
+    <w:qFormat/>
+    <w:rPr>
+      <w:rFonts w:cs="Symbol"/>
+    </w:rPr>
+  </w:style>
+  <w:style w:type="character" w:styleId="ListLabel82">
+    <w:name w:val="ListLabel 82"/>
+    <w:qFormat/>
+    <w:rPr>
+      <w:rFonts w:cs="OpenSymbol"/>
+    </w:rPr>
+  </w:style>
+  <w:style w:type="character" w:styleId="ListLabel83">
+    <w:name w:val="ListLabel 83"/>
+    <w:qFormat/>
+    <w:rPr>
+      <w:rFonts w:cs="OpenSymbol"/>
+    </w:rPr>
+  </w:style>
+  <w:style w:type="character" w:styleId="ListLabel84">
+    <w:name w:val="ListLabel 84"/>
+    <w:qFormat/>
+    <w:rPr>
+      <w:rFonts w:cs="Symbol"/>
+    </w:rPr>
+  </w:style>
+  <w:style w:type="character" w:styleId="ListLabel85">
+    <w:name w:val="ListLabel 85"/>
+    <w:qFormat/>
+    <w:rPr>
+      <w:rFonts w:cs="OpenSymbol"/>
+    </w:rPr>
+  </w:style>
+  <w:style w:type="character" w:styleId="ListLabel86">
+    <w:name w:val="ListLabel 86"/>
+    <w:qFormat/>
+    <w:rPr>
+      <w:rFonts w:cs="OpenSymbol"/>
+    </w:rPr>
+  </w:style>
+  <w:style w:type="character" w:styleId="ListLabel87">
+    <w:name w:val="ListLabel 87"/>
+    <w:qFormat/>
+    <w:rPr>
+      <w:rFonts w:ascii="Arial" w:hAnsi="Arial" w:cs="Symbol"/>
+      <w:sz w:val="22"/>
+    </w:rPr>
+  </w:style>
+  <w:style w:type="character" w:styleId="ListLabel88">
+    <w:name w:val="ListLabel 88"/>
+    <w:qFormat/>
+    <w:rPr>
+      <w:rFonts w:cs="OpenSymbol"/>
+    </w:rPr>
+  </w:style>
+  <w:style w:type="character" w:styleId="ListLabel89">
+    <w:name w:val="ListLabel 89"/>
+    <w:qFormat/>
+    <w:rPr>
+      <w:rFonts w:cs="OpenSymbol"/>
+    </w:rPr>
+  </w:style>
+  <w:style w:type="character" w:styleId="ListLabel90">
+    <w:name w:val="ListLabel 90"/>
+    <w:qFormat/>
+    <w:rPr>
+      <w:rFonts w:cs="Symbol"/>
+    </w:rPr>
+  </w:style>
+  <w:style w:type="character" w:styleId="ListLabel91">
+    <w:name w:val="ListLabel 91"/>
+    <w:qFormat/>
+    <w:rPr>
+      <w:rFonts w:cs="OpenSymbol"/>
+    </w:rPr>
+  </w:style>
+  <w:style w:type="character" w:styleId="ListLabel92">
+    <w:name w:val="ListLabel 92"/>
+    <w:qFormat/>
+    <w:rPr>
+      <w:rFonts w:cs="OpenSymbol"/>
+    </w:rPr>
+  </w:style>
+  <w:style w:type="character" w:styleId="ListLabel93">
+    <w:name w:val="ListLabel 93"/>
+    <w:qFormat/>
+    <w:rPr>
+      <w:rFonts w:cs="Symbol"/>
+    </w:rPr>
+  </w:style>
+  <w:style w:type="character" w:styleId="ListLabel94">
+    <w:name w:val="ListLabel 94"/>
+    <w:qFormat/>
+    <w:rPr>
+      <w:rFonts w:cs="OpenSymbol"/>
+    </w:rPr>
+  </w:style>
+  <w:style w:type="character" w:styleId="ListLabel95">
+    <w:name w:val="ListLabel 95"/>
+    <w:qFormat/>
+    <w:rPr>
+      <w:rFonts w:cs="OpenSymbol"/>
+    </w:rPr>
+  </w:style>
+  <w:style w:type="character" w:styleId="ListLabel96">
+    <w:name w:val="ListLabel 96"/>
+    <w:qFormat/>
+    <w:rPr>
+      <w:rFonts w:ascii="Arial" w:hAnsi="Arial" w:cs="Symbol"/>
+      <w:sz w:val="22"/>
+    </w:rPr>
+  </w:style>
+  <w:style w:type="character" w:styleId="ListLabel97">
+    <w:name w:val="ListLabel 97"/>
+    <w:qFormat/>
+    <w:rPr>
+      <w:rFonts w:cs="OpenSymbol"/>
+    </w:rPr>
+  </w:style>
+  <w:style w:type="character" w:styleId="ListLabel98">
+    <w:name w:val="ListLabel 98"/>
+    <w:qFormat/>
+    <w:rPr>
+      <w:rFonts w:cs="OpenSymbol"/>
+    </w:rPr>
+  </w:style>
+  <w:style w:type="character" w:styleId="ListLabel99">
+    <w:name w:val="ListLabel 99"/>
+    <w:qFormat/>
+    <w:rPr>
+      <w:rFonts w:cs="Symbol"/>
+    </w:rPr>
+  </w:style>
+  <w:style w:type="character" w:styleId="ListLabel100">
+    <w:name w:val="ListLabel 100"/>
+    <w:qFormat/>
+    <w:rPr>
+      <w:rFonts w:cs="OpenSymbol"/>
+    </w:rPr>
+  </w:style>
+  <w:style w:type="character" w:styleId="ListLabel101">
+    <w:name w:val="ListLabel 101"/>
+    <w:qFormat/>
+    <w:rPr>
+      <w:rFonts w:cs="OpenSymbol"/>
+    </w:rPr>
+  </w:style>
+  <w:style w:type="character" w:styleId="ListLabel102">
+    <w:name w:val="ListLabel 102"/>
+    <w:qFormat/>
+    <w:rPr>
+      <w:rFonts w:cs="Symbol"/>
+    </w:rPr>
+  </w:style>
+  <w:style w:type="character" w:styleId="ListLabel103">
+    <w:name w:val="ListLabel 103"/>
+    <w:qFormat/>
+    <w:rPr>
+      <w:rFonts w:cs="OpenSymbol"/>
+    </w:rPr>
+  </w:style>
+  <w:style w:type="character" w:styleId="ListLabel104">
+    <w:name w:val="ListLabel 104"/>
+    <w:qFormat/>
+    <w:rPr>
+      <w:rFonts w:cs="OpenSymbol"/>
+    </w:rPr>
+  </w:style>
   <w:style w:type="paragraph" w:styleId="Heading">
     <w:name w:val="Heading"/>
     <w:basedOn w:val="Normal"/>
